--- a/src/Focused 7/githubCommits.docx
+++ b/src/Focused 7/githubCommits.docx
@@ -9,6 +9,9 @@
     </w:p>
     <w:p>
       <w:r>
+        <w:rPr>
+          <w:noProof/>
+        </w:rPr>
         <w:drawing>
           <wp:inline distT="0" distB="0" distL="0" distR="0" wp14:anchorId="2A4C1211" wp14:editId="14C11D6A">
             <wp:extent cx="5943600" cy="3085465"/>
@@ -53,6 +56,9 @@
     </w:p>
     <w:p>
       <w:r>
+        <w:rPr>
+          <w:noProof/>
+        </w:rPr>
         <w:drawing>
           <wp:inline distT="0" distB="0" distL="0" distR="0" wp14:anchorId="4E1B3F2D" wp14:editId="4342C8C6">
             <wp:extent cx="5943600" cy="3060065"/>
@@ -92,12 +98,20 @@
     </w:p>
     <w:p>
       <w:r>
+        <w:br w:type="page"/>
+      </w:r>
+    </w:p>
+    <w:p>
+      <w:r>
+        <w:lastRenderedPageBreak/>
         <w:t>Third commit.</w:t>
       </w:r>
     </w:p>
     <w:p>
       <w:r>
-        <w:lastRenderedPageBreak/>
+        <w:rPr>
+          <w:noProof/>
+        </w:rPr>
         <w:drawing>
           <wp:inline distT="0" distB="0" distL="0" distR="0" wp14:anchorId="1F365FA8" wp14:editId="2CC8C14A">
             <wp:extent cx="5943600" cy="7475220"/>
@@ -123,6 +137,56 @@
                     <a:xfrm>
                       <a:off x="0" y="0"/>
                       <a:ext cx="5943600" cy="7475220"/>
+                    </a:xfrm>
+                    <a:prstGeom prst="rect">
+                      <a:avLst/>
+                    </a:prstGeom>
+                  </pic:spPr>
+                </pic:pic>
+              </a:graphicData>
+            </a:graphic>
+          </wp:inline>
+        </w:drawing>
+      </w:r>
+    </w:p>
+    <w:p>
+      <w:r>
+        <w:br w:type="page"/>
+      </w:r>
+    </w:p>
+    <w:p>
+      <w:r>
+        <w:lastRenderedPageBreak/>
+        <w:t>Fourth commit.</w:t>
+      </w:r>
+    </w:p>
+    <w:p>
+      <w:r>
+        <w:drawing>
+          <wp:inline distT="0" distB="0" distL="0" distR="0" wp14:anchorId="7E6D248B" wp14:editId="11800BCB">
+            <wp:extent cx="5943600" cy="2921000"/>
+            <wp:effectExtent l="0" t="0" r="0" b="0"/>
+            <wp:docPr id="411673200" name="Picture 1" descr="A screenshot of a computer&#10;&#10;Description automatically generated"/>
+            <wp:cNvGraphicFramePr>
+              <a:graphicFrameLocks xmlns:a="http://schemas.openxmlformats.org/drawingml/2006/main" noChangeAspect="1"/>
+            </wp:cNvGraphicFramePr>
+            <a:graphic xmlns:a="http://schemas.openxmlformats.org/drawingml/2006/main">
+              <a:graphicData uri="http://schemas.openxmlformats.org/drawingml/2006/picture">
+                <pic:pic xmlns:pic="http://schemas.openxmlformats.org/drawingml/2006/picture">
+                  <pic:nvPicPr>
+                    <pic:cNvPr id="411673200" name="Picture 1" descr="A screenshot of a computer&#10;&#10;Description automatically generated"/>
+                    <pic:cNvPicPr/>
+                  </pic:nvPicPr>
+                  <pic:blipFill>
+                    <a:blip r:embed="rId7"/>
+                    <a:stretch>
+                      <a:fillRect/>
+                    </a:stretch>
+                  </pic:blipFill>
+                  <pic:spPr>
+                    <a:xfrm>
+                      <a:off x="0" y="0"/>
+                      <a:ext cx="5943600" cy="2921000"/>
                     </a:xfrm>
                     <a:prstGeom prst="rect">
                       <a:avLst/>
